--- a/README.docx
+++ b/README.docx
@@ -348,77 +348,7 @@
           <w:i/>
           <w:iCs/>
         </w:rPr>
-        <w:t>e:  The first three must be “T</w:t>
-      </w:r>
-      <w:r>
-        <w:rPr>
-          <w:i/>
-          <w:iCs/>
-        </w:rPr>
-        <w:t>itles</w:t>
-      </w:r>
-      <w:r>
-        <w:rPr>
-          <w:i/>
-          <w:iCs/>
-        </w:rPr>
-        <w:t>”</w:t>
-      </w:r>
-      <w:r>
-        <w:rPr>
-          <w:i/>
-          <w:iCs/>
-        </w:rPr>
-        <w:t>,</w:t>
-      </w:r>
-      <w:r>
-        <w:rPr>
-          <w:i/>
-          <w:iCs/>
-        </w:rPr>
-        <w:t xml:space="preserve"> “E</w:t>
-      </w:r>
-      <w:r>
-        <w:rPr>
-          <w:i/>
-          <w:iCs/>
-        </w:rPr>
-        <w:t>mployees</w:t>
-      </w:r>
-      <w:r>
-        <w:rPr>
-          <w:i/>
-          <w:iCs/>
-        </w:rPr>
-        <w:t xml:space="preserve">” </w:t>
-      </w:r>
-      <w:r>
-        <w:rPr>
-          <w:i/>
-          <w:iCs/>
-        </w:rPr>
-        <w:t>, and </w:t>
-      </w:r>
-      <w:r>
-        <w:rPr>
-          <w:i/>
-          <w:iCs/>
-        </w:rPr>
-        <w:t>“D</w:t>
-      </w:r>
-      <w:r>
-        <w:rPr>
-          <w:i/>
-          <w:iCs/>
-        </w:rPr>
-        <w:t>epartments</w:t>
-      </w:r>
-      <w:r>
-        <w:rPr>
-          <w:i/>
-          <w:iCs/>
-        </w:rPr>
-        <w:t>”, in that order.</w:t>
+        <w:t>e:  The first three must be “Titles”, “Employees” , and “Departments”, in that order.</w:t>
       </w:r>
     </w:p>
     <w:p>
@@ -484,7 +414,14 @@
           <w:szCs w:val="25"/>
           <w:u w:val="single"/>
         </w:rPr>
-        <w:t>Database Considerations:</w:t>
+        <w:t>Database Considerations</w:t>
+      </w:r>
+      <w:r>
+        <w:rPr>
+          <w:sz w:val="25"/>
+          <w:szCs w:val="25"/>
+        </w:rPr>
+        <w:t>:</w:t>
       </w:r>
     </w:p>
     <w:p>
@@ -570,7 +507,13 @@
         </w:numPr>
       </w:pPr>
       <w:r>
-        <w:t>An employee can only have one title.</w:t>
+        <w:t>An employee can only have one title</w:t>
+      </w:r>
+      <w:r>
+        <w:t xml:space="preserve"> and one salary</w:t>
+      </w:r>
+      <w:r>
+        <w:t>.</w:t>
       </w:r>
     </w:p>
     <w:p>
@@ -665,6 +608,423 @@
       <w:r>
         <w:t xml:space="preserve"> each year.  As a bonus, any employee still at the company in the year 2100 will have an extra day in their year (long live Caesar and the Julian calendar!).</w:t>
       </w:r>
+      <w:r>
+        <w:t xml:space="preserve"> </w:t>
+      </w:r>
+    </w:p>
+    <w:p>
+      <w:r>
+        <w:br w:type="page"/>
+      </w:r>
+    </w:p>
+    <w:p>
+      <w:r>
+        <w:rPr>
+          <w:sz w:val="25"/>
+          <w:szCs w:val="25"/>
+          <w:u w:val="single"/>
+        </w:rPr>
+        <w:lastRenderedPageBreak/>
+        <w:t>Table Considerations</w:t>
+      </w:r>
+      <w:r>
+        <w:t>:</w:t>
+      </w:r>
+      <w:r>
+        <w:t xml:space="preserve"> (numeric references [n] to rules outlined in Database Considerations above).</w:t>
+      </w:r>
+    </w:p>
+    <w:p>
+      <w:pPr>
+        <w:pStyle w:val="ListParagraph"/>
+        <w:numPr>
+          <w:ilvl w:val="0"/>
+          <w:numId w:val="6"/>
+        </w:numPr>
+        <w:spacing w:after="0"/>
+      </w:pPr>
+      <w:r>
+        <w:rPr>
+          <w:u w:val="single"/>
+        </w:rPr>
+        <w:t>Employee</w:t>
+      </w:r>
+      <w:r>
+        <w:rPr>
+          <w:u w:val="single"/>
+        </w:rPr>
+        <w:t>s</w:t>
+      </w:r>
+      <w:r>
+        <w:t xml:space="preserve"> - </w:t>
+      </w:r>
+      <w:r>
+        <w:t xml:space="preserve"> Primary Key is </w:t>
+      </w:r>
+      <w:r>
+        <w:rPr>
+          <w:b/>
+          <w:bCs/>
+        </w:rPr>
+        <w:t>emp_no</w:t>
+      </w:r>
+      <w:r>
+        <w:t>.</w:t>
+      </w:r>
+    </w:p>
+    <w:p>
+      <w:pPr>
+        <w:spacing w:after="0"/>
+        <w:ind w:firstLine="720"/>
+      </w:pPr>
+      <w:r>
+        <w:t xml:space="preserve">&gt; </w:t>
+      </w:r>
+      <w:r>
+        <w:rPr>
+          <w:b/>
+          <w:bCs/>
+        </w:rPr>
+        <w:t>emp_title</w:t>
+      </w:r>
+      <w:r>
+        <w:t xml:space="preserve"> is a foreign key to Titles.title_id with a many:1 relationship.</w:t>
+      </w:r>
+    </w:p>
+    <w:p>
+      <w:pPr>
+        <w:spacing w:after="0"/>
+        <w:ind w:firstLine="720"/>
+      </w:pPr>
+    </w:p>
+    <w:p>
+      <w:pPr>
+        <w:pStyle w:val="ListParagraph"/>
+        <w:numPr>
+          <w:ilvl w:val="0"/>
+          <w:numId w:val="6"/>
+        </w:numPr>
+        <w:spacing w:after="0"/>
+      </w:pPr>
+      <w:r>
+        <w:rPr>
+          <w:u w:val="single"/>
+        </w:rPr>
+        <w:t>Departments</w:t>
+      </w:r>
+      <w:r>
+        <w:t xml:space="preserve"> – Primary Key is </w:t>
+      </w:r>
+      <w:r>
+        <w:rPr>
+          <w:b/>
+          <w:bCs/>
+        </w:rPr>
+        <w:t>dept_no</w:t>
+      </w:r>
+      <w:r>
+        <w:t>.</w:t>
+      </w:r>
+    </w:p>
+    <w:p>
+      <w:pPr>
+        <w:spacing w:after="0"/>
+      </w:pPr>
+    </w:p>
+    <w:p>
+      <w:pPr>
+        <w:pStyle w:val="ListParagraph"/>
+        <w:numPr>
+          <w:ilvl w:val="0"/>
+          <w:numId w:val="6"/>
+        </w:numPr>
+        <w:spacing w:after="0"/>
+      </w:pPr>
+      <w:r>
+        <w:rPr>
+          <w:u w:val="single"/>
+        </w:rPr>
+        <w:t>Dept_emp</w:t>
+      </w:r>
+      <w:r>
+        <w:t xml:space="preserve"> – Primary Key is composed of </w:t>
+      </w:r>
+      <w:r>
+        <w:rPr>
+          <w:b/>
+          <w:bCs/>
+        </w:rPr>
+        <w:t>emp_no</w:t>
+      </w:r>
+      <w:r>
+        <w:t xml:space="preserve"> and </w:t>
+      </w:r>
+      <w:r>
+        <w:rPr>
+          <w:b/>
+          <w:bCs/>
+        </w:rPr>
+        <w:t>dept_no</w:t>
+      </w:r>
+      <w:r>
+        <w:t xml:space="preserve"> [2].</w:t>
+      </w:r>
+    </w:p>
+    <w:p>
+      <w:pPr>
+        <w:pStyle w:val="ListParagraph"/>
+        <w:spacing w:after="0"/>
+      </w:pPr>
+      <w:r>
+        <w:t xml:space="preserve">&gt; </w:t>
+      </w:r>
+      <w:r>
+        <w:rPr>
+          <w:b/>
+          <w:bCs/>
+        </w:rPr>
+        <w:t>emp_no</w:t>
+      </w:r>
+      <w:r>
+        <w:t xml:space="preserve"> is a foreign key to </w:t>
+      </w:r>
+      <w:r>
+        <w:t>Employees.</w:t>
+      </w:r>
+      <w:r>
+        <w:t xml:space="preserve">emp_no with a </w:t>
+      </w:r>
+      <w:r>
+        <w:t>many</w:t>
+      </w:r>
+      <w:r>
+        <w:t>:1 relationship [</w:t>
+      </w:r>
+      <w:r>
+        <w:t>2</w:t>
+      </w:r>
+      <w:r>
+        <w:t>].</w:t>
+      </w:r>
+    </w:p>
+    <w:p>
+      <w:pPr>
+        <w:pStyle w:val="ListParagraph"/>
+        <w:spacing w:after="0"/>
+      </w:pPr>
+      <w:r>
+        <w:t xml:space="preserve">&gt; </w:t>
+      </w:r>
+      <w:r>
+        <w:rPr>
+          <w:b/>
+          <w:bCs/>
+        </w:rPr>
+        <w:t>dept_no</w:t>
+      </w:r>
+      <w:r>
+        <w:t xml:space="preserve"> is a foreign key to Departments</w:t>
+      </w:r>
+      <w:r>
+        <w:t>.</w:t>
+      </w:r>
+      <w:r>
+        <w:t>dept_no with a many:1 relationship</w:t>
+      </w:r>
+      <w:r>
+        <w:t>.</w:t>
+      </w:r>
+    </w:p>
+    <w:p>
+      <w:pPr>
+        <w:pStyle w:val="ListParagraph"/>
+        <w:spacing w:after="0"/>
+      </w:pPr>
+    </w:p>
+    <w:p>
+      <w:pPr>
+        <w:pStyle w:val="ListParagraph"/>
+        <w:numPr>
+          <w:ilvl w:val="0"/>
+          <w:numId w:val="6"/>
+        </w:numPr>
+        <w:spacing w:after="0"/>
+      </w:pPr>
+      <w:r>
+        <w:rPr>
+          <w:u w:val="single"/>
+        </w:rPr>
+        <w:t xml:space="preserve">Dept_manager </w:t>
+      </w:r>
+      <w:r>
+        <w:t xml:space="preserve">– Primary Key is </w:t>
+      </w:r>
+      <w:r>
+        <w:rPr>
+          <w:b/>
+          <w:bCs/>
+        </w:rPr>
+        <w:t>dept_no</w:t>
+      </w:r>
+      <w:r>
+        <w:rPr>
+          <w:b/>
+          <w:bCs/>
+        </w:rPr>
+        <w:t xml:space="preserve"> </w:t>
+      </w:r>
+      <w:r>
+        <w:t xml:space="preserve">and </w:t>
+      </w:r>
+      <w:r>
+        <w:rPr>
+          <w:b/>
+          <w:bCs/>
+        </w:rPr>
+        <w:t xml:space="preserve">emp_no </w:t>
+      </w:r>
+      <w:r>
+        <w:t>[</w:t>
+      </w:r>
+      <w:r>
+        <w:t>3,4</w:t>
+      </w:r>
+      <w:r>
+        <w:t>].</w:t>
+      </w:r>
+    </w:p>
+    <w:p>
+      <w:pPr>
+        <w:spacing w:after="0"/>
+        <w:ind w:left="720"/>
+      </w:pPr>
+      <w:r>
+        <w:t xml:space="preserve">&gt; </w:t>
+      </w:r>
+      <w:r>
+        <w:rPr>
+          <w:b/>
+          <w:bCs/>
+        </w:rPr>
+        <w:t>dept_no</w:t>
+      </w:r>
+      <w:r>
+        <w:t xml:space="preserve"> is a foreign key to Departments.dept_no with a many:1 relationship.</w:t>
+      </w:r>
+    </w:p>
+    <w:p>
+      <w:pPr>
+        <w:spacing w:after="0"/>
+        <w:ind w:left="720"/>
+      </w:pPr>
+      <w:r>
+        <w:t xml:space="preserve">&gt; </w:t>
+      </w:r>
+      <w:r>
+        <w:rPr>
+          <w:b/>
+          <w:bCs/>
+        </w:rPr>
+        <w:t>emp_no</w:t>
+      </w:r>
+      <w:r>
+        <w:t xml:space="preserve"> is a foreign key to Employees.emp_no with a many:1 relationship[3].</w:t>
+      </w:r>
+    </w:p>
+    <w:p>
+      <w:pPr>
+        <w:spacing w:after="0"/>
+        <w:ind w:left="720"/>
+      </w:pPr>
+    </w:p>
+    <w:p>
+      <w:pPr>
+        <w:pStyle w:val="ListParagraph"/>
+        <w:numPr>
+          <w:ilvl w:val="0"/>
+          <w:numId w:val="6"/>
+        </w:numPr>
+        <w:spacing w:after="0"/>
+      </w:pPr>
+      <w:r>
+        <w:rPr>
+          <w:u w:val="single"/>
+        </w:rPr>
+        <w:t>Titles</w:t>
+      </w:r>
+      <w:r>
+        <w:t xml:space="preserve"> – Primary Key is </w:t>
+      </w:r>
+      <w:r>
+        <w:rPr>
+          <w:b/>
+          <w:bCs/>
+        </w:rPr>
+        <w:t>title_id</w:t>
+      </w:r>
+      <w:r>
+        <w:t>.</w:t>
+      </w:r>
+    </w:p>
+    <w:p>
+      <w:pPr>
+        <w:spacing w:after="0"/>
+        <w:ind w:left="720"/>
+      </w:pPr>
+    </w:p>
+    <w:p>
+      <w:pPr>
+        <w:pStyle w:val="ListParagraph"/>
+        <w:numPr>
+          <w:ilvl w:val="0"/>
+          <w:numId w:val="6"/>
+        </w:numPr>
+        <w:spacing w:after="0"/>
+      </w:pPr>
+      <w:r>
+        <w:rPr>
+          <w:u w:val="single"/>
+        </w:rPr>
+        <w:t>Salaries</w:t>
+      </w:r>
+      <w:r>
+        <w:t xml:space="preserve"> – Primary Key is </w:t>
+      </w:r>
+      <w:r>
+        <w:rPr>
+          <w:b/>
+          <w:bCs/>
+        </w:rPr>
+        <w:t>emp_no</w:t>
+      </w:r>
+      <w:r>
+        <w:t>.</w:t>
+      </w:r>
+    </w:p>
+    <w:p>
+      <w:pPr>
+        <w:spacing w:after="0"/>
+        <w:ind w:left="720"/>
+      </w:pPr>
+      <w:r>
+        <w:t xml:space="preserve">&gt; </w:t>
+      </w:r>
+      <w:r>
+        <w:rPr>
+          <w:b/>
+          <w:bCs/>
+        </w:rPr>
+        <w:t>emp_no</w:t>
+      </w:r>
+      <w:r>
+        <w:t xml:space="preserve"> is a foreign key to Employees.emp_no  with a 1:1 relationship [5].</w:t>
+      </w:r>
+    </w:p>
+    <w:p>
+      <w:pPr>
+        <w:pStyle w:val="ListParagraph"/>
+        <w:spacing w:after="0"/>
+      </w:pPr>
       <w:r>
         <w:t xml:space="preserve"> </w:t>
       </w:r>
@@ -771,6 +1131,232 @@
     </w:lvl>
   </w:abstractNum>
   <w:abstractNum w:abstractNumId="1" w15:restartNumberingAfterBreak="0">
+    <w:nsid w:val="147D373A"/>
+    <w:multiLevelType w:val="hybridMultilevel"/>
+    <w:tmpl w:val="E27653A0"/>
+    <w:lvl w:ilvl="0" w:tplc="8CECBEEC">
+      <w:start w:val="2"/>
+      <w:numFmt w:val="bullet"/>
+      <w:lvlText w:val=""/>
+      <w:lvlJc w:val="left"/>
+      <w:pPr>
+        <w:ind w:left="1080" w:hanging="360"/>
+      </w:pPr>
+      <w:rPr>
+        <w:rFonts w:ascii="Wingdings" w:eastAsiaTheme="minorHAnsi" w:hAnsi="Wingdings" w:cstheme="minorBidi" w:hint="default"/>
+      </w:rPr>
+    </w:lvl>
+    <w:lvl w:ilvl="1" w:tplc="04090003" w:tentative="1">
+      <w:start w:val="1"/>
+      <w:numFmt w:val="bullet"/>
+      <w:lvlText w:val="o"/>
+      <w:lvlJc w:val="left"/>
+      <w:pPr>
+        <w:ind w:left="1800" w:hanging="360"/>
+      </w:pPr>
+      <w:rPr>
+        <w:rFonts w:ascii="Courier New" w:hAnsi="Courier New" w:cs="Courier New" w:hint="default"/>
+      </w:rPr>
+    </w:lvl>
+    <w:lvl w:ilvl="2" w:tplc="04090005" w:tentative="1">
+      <w:start w:val="1"/>
+      <w:numFmt w:val="bullet"/>
+      <w:lvlText w:val=""/>
+      <w:lvlJc w:val="left"/>
+      <w:pPr>
+        <w:ind w:left="2520" w:hanging="360"/>
+      </w:pPr>
+      <w:rPr>
+        <w:rFonts w:ascii="Wingdings" w:hAnsi="Wingdings" w:hint="default"/>
+      </w:rPr>
+    </w:lvl>
+    <w:lvl w:ilvl="3" w:tplc="04090001" w:tentative="1">
+      <w:start w:val="1"/>
+      <w:numFmt w:val="bullet"/>
+      <w:lvlText w:val=""/>
+      <w:lvlJc w:val="left"/>
+      <w:pPr>
+        <w:ind w:left="3240" w:hanging="360"/>
+      </w:pPr>
+      <w:rPr>
+        <w:rFonts w:ascii="Symbol" w:hAnsi="Symbol" w:hint="default"/>
+      </w:rPr>
+    </w:lvl>
+    <w:lvl w:ilvl="4" w:tplc="04090003" w:tentative="1">
+      <w:start w:val="1"/>
+      <w:numFmt w:val="bullet"/>
+      <w:lvlText w:val="o"/>
+      <w:lvlJc w:val="left"/>
+      <w:pPr>
+        <w:ind w:left="3960" w:hanging="360"/>
+      </w:pPr>
+      <w:rPr>
+        <w:rFonts w:ascii="Courier New" w:hAnsi="Courier New" w:cs="Courier New" w:hint="default"/>
+      </w:rPr>
+    </w:lvl>
+    <w:lvl w:ilvl="5" w:tplc="04090005" w:tentative="1">
+      <w:start w:val="1"/>
+      <w:numFmt w:val="bullet"/>
+      <w:lvlText w:val=""/>
+      <w:lvlJc w:val="left"/>
+      <w:pPr>
+        <w:ind w:left="4680" w:hanging="360"/>
+      </w:pPr>
+      <w:rPr>
+        <w:rFonts w:ascii="Wingdings" w:hAnsi="Wingdings" w:hint="default"/>
+      </w:rPr>
+    </w:lvl>
+    <w:lvl w:ilvl="6" w:tplc="04090001" w:tentative="1">
+      <w:start w:val="1"/>
+      <w:numFmt w:val="bullet"/>
+      <w:lvlText w:val=""/>
+      <w:lvlJc w:val="left"/>
+      <w:pPr>
+        <w:ind w:left="5400" w:hanging="360"/>
+      </w:pPr>
+      <w:rPr>
+        <w:rFonts w:ascii="Symbol" w:hAnsi="Symbol" w:hint="default"/>
+      </w:rPr>
+    </w:lvl>
+    <w:lvl w:ilvl="7" w:tplc="04090003" w:tentative="1">
+      <w:start w:val="1"/>
+      <w:numFmt w:val="bullet"/>
+      <w:lvlText w:val="o"/>
+      <w:lvlJc w:val="left"/>
+      <w:pPr>
+        <w:ind w:left="6120" w:hanging="360"/>
+      </w:pPr>
+      <w:rPr>
+        <w:rFonts w:ascii="Courier New" w:hAnsi="Courier New" w:cs="Courier New" w:hint="default"/>
+      </w:rPr>
+    </w:lvl>
+    <w:lvl w:ilvl="8" w:tplc="04090005" w:tentative="1">
+      <w:start w:val="1"/>
+      <w:numFmt w:val="bullet"/>
+      <w:lvlText w:val=""/>
+      <w:lvlJc w:val="left"/>
+      <w:pPr>
+        <w:ind w:left="6840" w:hanging="360"/>
+      </w:pPr>
+      <w:rPr>
+        <w:rFonts w:ascii="Wingdings" w:hAnsi="Wingdings" w:hint="default"/>
+      </w:rPr>
+    </w:lvl>
+  </w:abstractNum>
+  <w:abstractNum w:abstractNumId="2" w15:restartNumberingAfterBreak="0">
+    <w:nsid w:val="1B9D1953"/>
+    <w:multiLevelType w:val="hybridMultilevel"/>
+    <w:tmpl w:val="5BA2B33C"/>
+    <w:lvl w:ilvl="0" w:tplc="62A8563A">
+      <w:start w:val="2"/>
+      <w:numFmt w:val="bullet"/>
+      <w:lvlText w:val=""/>
+      <w:lvlJc w:val="left"/>
+      <w:pPr>
+        <w:ind w:left="1080" w:hanging="360"/>
+      </w:pPr>
+      <w:rPr>
+        <w:rFonts w:ascii="Wingdings" w:eastAsiaTheme="minorHAnsi" w:hAnsi="Wingdings" w:cstheme="minorBidi" w:hint="default"/>
+      </w:rPr>
+    </w:lvl>
+    <w:lvl w:ilvl="1" w:tplc="04090003" w:tentative="1">
+      <w:start w:val="1"/>
+      <w:numFmt w:val="bullet"/>
+      <w:lvlText w:val="o"/>
+      <w:lvlJc w:val="left"/>
+      <w:pPr>
+        <w:ind w:left="1800" w:hanging="360"/>
+      </w:pPr>
+      <w:rPr>
+        <w:rFonts w:ascii="Courier New" w:hAnsi="Courier New" w:cs="Courier New" w:hint="default"/>
+      </w:rPr>
+    </w:lvl>
+    <w:lvl w:ilvl="2" w:tplc="04090005" w:tentative="1">
+      <w:start w:val="1"/>
+      <w:numFmt w:val="bullet"/>
+      <w:lvlText w:val=""/>
+      <w:lvlJc w:val="left"/>
+      <w:pPr>
+        <w:ind w:left="2520" w:hanging="360"/>
+      </w:pPr>
+      <w:rPr>
+        <w:rFonts w:ascii="Wingdings" w:hAnsi="Wingdings" w:hint="default"/>
+      </w:rPr>
+    </w:lvl>
+    <w:lvl w:ilvl="3" w:tplc="04090001" w:tentative="1">
+      <w:start w:val="1"/>
+      <w:numFmt w:val="bullet"/>
+      <w:lvlText w:val=""/>
+      <w:lvlJc w:val="left"/>
+      <w:pPr>
+        <w:ind w:left="3240" w:hanging="360"/>
+      </w:pPr>
+      <w:rPr>
+        <w:rFonts w:ascii="Symbol" w:hAnsi="Symbol" w:hint="default"/>
+      </w:rPr>
+    </w:lvl>
+    <w:lvl w:ilvl="4" w:tplc="04090003" w:tentative="1">
+      <w:start w:val="1"/>
+      <w:numFmt w:val="bullet"/>
+      <w:lvlText w:val="o"/>
+      <w:lvlJc w:val="left"/>
+      <w:pPr>
+        <w:ind w:left="3960" w:hanging="360"/>
+      </w:pPr>
+      <w:rPr>
+        <w:rFonts w:ascii="Courier New" w:hAnsi="Courier New" w:cs="Courier New" w:hint="default"/>
+      </w:rPr>
+    </w:lvl>
+    <w:lvl w:ilvl="5" w:tplc="04090005" w:tentative="1">
+      <w:start w:val="1"/>
+      <w:numFmt w:val="bullet"/>
+      <w:lvlText w:val=""/>
+      <w:lvlJc w:val="left"/>
+      <w:pPr>
+        <w:ind w:left="4680" w:hanging="360"/>
+      </w:pPr>
+      <w:rPr>
+        <w:rFonts w:ascii="Wingdings" w:hAnsi="Wingdings" w:hint="default"/>
+      </w:rPr>
+    </w:lvl>
+    <w:lvl w:ilvl="6" w:tplc="04090001" w:tentative="1">
+      <w:start w:val="1"/>
+      <w:numFmt w:val="bullet"/>
+      <w:lvlText w:val=""/>
+      <w:lvlJc w:val="left"/>
+      <w:pPr>
+        <w:ind w:left="5400" w:hanging="360"/>
+      </w:pPr>
+      <w:rPr>
+        <w:rFonts w:ascii="Symbol" w:hAnsi="Symbol" w:hint="default"/>
+      </w:rPr>
+    </w:lvl>
+    <w:lvl w:ilvl="7" w:tplc="04090003" w:tentative="1">
+      <w:start w:val="1"/>
+      <w:numFmt w:val="bullet"/>
+      <w:lvlText w:val="o"/>
+      <w:lvlJc w:val="left"/>
+      <w:pPr>
+        <w:ind w:left="6120" w:hanging="360"/>
+      </w:pPr>
+      <w:rPr>
+        <w:rFonts w:ascii="Courier New" w:hAnsi="Courier New" w:cs="Courier New" w:hint="default"/>
+      </w:rPr>
+    </w:lvl>
+    <w:lvl w:ilvl="8" w:tplc="04090005" w:tentative="1">
+      <w:start w:val="1"/>
+      <w:numFmt w:val="bullet"/>
+      <w:lvlText w:val=""/>
+      <w:lvlJc w:val="left"/>
+      <w:pPr>
+        <w:ind w:left="6840" w:hanging="360"/>
+      </w:pPr>
+      <w:rPr>
+        <w:rFonts w:ascii="Wingdings" w:hAnsi="Wingdings" w:hint="default"/>
+      </w:rPr>
+    </w:lvl>
+  </w:abstractNum>
+  <w:abstractNum w:abstractNumId="3" w15:restartNumberingAfterBreak="0">
     <w:nsid w:val="2CF20766"/>
     <w:multiLevelType w:val="hybridMultilevel"/>
     <w:tmpl w:val="1DF487C0"/>
@@ -859,7 +1445,7 @@
       </w:pPr>
     </w:lvl>
   </w:abstractNum>
-  <w:abstractNum w:abstractNumId="2" w15:restartNumberingAfterBreak="0">
+  <w:abstractNum w:abstractNumId="4" w15:restartNumberingAfterBreak="0">
     <w:nsid w:val="50703152"/>
     <w:multiLevelType w:val="hybridMultilevel"/>
     <w:tmpl w:val="0F0A7292"/>
@@ -948,7 +1534,322 @@
       </w:pPr>
     </w:lvl>
   </w:abstractNum>
-  <w:abstractNum w:abstractNumId="3" w15:restartNumberingAfterBreak="0">
+  <w:abstractNum w:abstractNumId="5" w15:restartNumberingAfterBreak="0">
+    <w:nsid w:val="533E3949"/>
+    <w:multiLevelType w:val="hybridMultilevel"/>
+    <w:tmpl w:val="E528BE6C"/>
+    <w:lvl w:ilvl="0" w:tplc="FCDE5914">
+      <w:start w:val="2"/>
+      <w:numFmt w:val="bullet"/>
+      <w:lvlText w:val=""/>
+      <w:lvlJc w:val="left"/>
+      <w:pPr>
+        <w:ind w:left="1080" w:hanging="360"/>
+      </w:pPr>
+      <w:rPr>
+        <w:rFonts w:ascii="Wingdings" w:eastAsiaTheme="minorHAnsi" w:hAnsi="Wingdings" w:cstheme="minorBidi" w:hint="default"/>
+      </w:rPr>
+    </w:lvl>
+    <w:lvl w:ilvl="1" w:tplc="04090003" w:tentative="1">
+      <w:start w:val="1"/>
+      <w:numFmt w:val="bullet"/>
+      <w:lvlText w:val="o"/>
+      <w:lvlJc w:val="left"/>
+      <w:pPr>
+        <w:ind w:left="1800" w:hanging="360"/>
+      </w:pPr>
+      <w:rPr>
+        <w:rFonts w:ascii="Courier New" w:hAnsi="Courier New" w:cs="Courier New" w:hint="default"/>
+      </w:rPr>
+    </w:lvl>
+    <w:lvl w:ilvl="2" w:tplc="04090005" w:tentative="1">
+      <w:start w:val="1"/>
+      <w:numFmt w:val="bullet"/>
+      <w:lvlText w:val=""/>
+      <w:lvlJc w:val="left"/>
+      <w:pPr>
+        <w:ind w:left="2520" w:hanging="360"/>
+      </w:pPr>
+      <w:rPr>
+        <w:rFonts w:ascii="Wingdings" w:hAnsi="Wingdings" w:hint="default"/>
+      </w:rPr>
+    </w:lvl>
+    <w:lvl w:ilvl="3" w:tplc="04090001" w:tentative="1">
+      <w:start w:val="1"/>
+      <w:numFmt w:val="bullet"/>
+      <w:lvlText w:val=""/>
+      <w:lvlJc w:val="left"/>
+      <w:pPr>
+        <w:ind w:left="3240" w:hanging="360"/>
+      </w:pPr>
+      <w:rPr>
+        <w:rFonts w:ascii="Symbol" w:hAnsi="Symbol" w:hint="default"/>
+      </w:rPr>
+    </w:lvl>
+    <w:lvl w:ilvl="4" w:tplc="04090003" w:tentative="1">
+      <w:start w:val="1"/>
+      <w:numFmt w:val="bullet"/>
+      <w:lvlText w:val="o"/>
+      <w:lvlJc w:val="left"/>
+      <w:pPr>
+        <w:ind w:left="3960" w:hanging="360"/>
+      </w:pPr>
+      <w:rPr>
+        <w:rFonts w:ascii="Courier New" w:hAnsi="Courier New" w:cs="Courier New" w:hint="default"/>
+      </w:rPr>
+    </w:lvl>
+    <w:lvl w:ilvl="5" w:tplc="04090005" w:tentative="1">
+      <w:start w:val="1"/>
+      <w:numFmt w:val="bullet"/>
+      <w:lvlText w:val=""/>
+      <w:lvlJc w:val="left"/>
+      <w:pPr>
+        <w:ind w:left="4680" w:hanging="360"/>
+      </w:pPr>
+      <w:rPr>
+        <w:rFonts w:ascii="Wingdings" w:hAnsi="Wingdings" w:hint="default"/>
+      </w:rPr>
+    </w:lvl>
+    <w:lvl w:ilvl="6" w:tplc="04090001" w:tentative="1">
+      <w:start w:val="1"/>
+      <w:numFmt w:val="bullet"/>
+      <w:lvlText w:val=""/>
+      <w:lvlJc w:val="left"/>
+      <w:pPr>
+        <w:ind w:left="5400" w:hanging="360"/>
+      </w:pPr>
+      <w:rPr>
+        <w:rFonts w:ascii="Symbol" w:hAnsi="Symbol" w:hint="default"/>
+      </w:rPr>
+    </w:lvl>
+    <w:lvl w:ilvl="7" w:tplc="04090003" w:tentative="1">
+      <w:start w:val="1"/>
+      <w:numFmt w:val="bullet"/>
+      <w:lvlText w:val="o"/>
+      <w:lvlJc w:val="left"/>
+      <w:pPr>
+        <w:ind w:left="6120" w:hanging="360"/>
+      </w:pPr>
+      <w:rPr>
+        <w:rFonts w:ascii="Courier New" w:hAnsi="Courier New" w:cs="Courier New" w:hint="default"/>
+      </w:rPr>
+    </w:lvl>
+    <w:lvl w:ilvl="8" w:tplc="04090005" w:tentative="1">
+      <w:start w:val="1"/>
+      <w:numFmt w:val="bullet"/>
+      <w:lvlText w:val=""/>
+      <w:lvlJc w:val="left"/>
+      <w:pPr>
+        <w:ind w:left="6840" w:hanging="360"/>
+      </w:pPr>
+      <w:rPr>
+        <w:rFonts w:ascii="Wingdings" w:hAnsi="Wingdings" w:hint="default"/>
+      </w:rPr>
+    </w:lvl>
+  </w:abstractNum>
+  <w:abstractNum w:abstractNumId="6" w15:restartNumberingAfterBreak="0">
+    <w:nsid w:val="6B172E27"/>
+    <w:multiLevelType w:val="hybridMultilevel"/>
+    <w:tmpl w:val="043CB7EE"/>
+    <w:lvl w:ilvl="0" w:tplc="2280F5EC">
+      <w:start w:val="2"/>
+      <w:numFmt w:val="bullet"/>
+      <w:lvlText w:val=""/>
+      <w:lvlJc w:val="left"/>
+      <w:pPr>
+        <w:ind w:left="1080" w:hanging="360"/>
+      </w:pPr>
+      <w:rPr>
+        <w:rFonts w:ascii="Wingdings" w:eastAsiaTheme="minorHAnsi" w:hAnsi="Wingdings" w:cstheme="minorBidi" w:hint="default"/>
+      </w:rPr>
+    </w:lvl>
+    <w:lvl w:ilvl="1" w:tplc="04090003" w:tentative="1">
+      <w:start w:val="1"/>
+      <w:numFmt w:val="bullet"/>
+      <w:lvlText w:val="o"/>
+      <w:lvlJc w:val="left"/>
+      <w:pPr>
+        <w:ind w:left="1800" w:hanging="360"/>
+      </w:pPr>
+      <w:rPr>
+        <w:rFonts w:ascii="Courier New" w:hAnsi="Courier New" w:cs="Courier New" w:hint="default"/>
+      </w:rPr>
+    </w:lvl>
+    <w:lvl w:ilvl="2" w:tplc="04090005" w:tentative="1">
+      <w:start w:val="1"/>
+      <w:numFmt w:val="bullet"/>
+      <w:lvlText w:val=""/>
+      <w:lvlJc w:val="left"/>
+      <w:pPr>
+        <w:ind w:left="2520" w:hanging="360"/>
+      </w:pPr>
+      <w:rPr>
+        <w:rFonts w:ascii="Wingdings" w:hAnsi="Wingdings" w:hint="default"/>
+      </w:rPr>
+    </w:lvl>
+    <w:lvl w:ilvl="3" w:tplc="04090001" w:tentative="1">
+      <w:start w:val="1"/>
+      <w:numFmt w:val="bullet"/>
+      <w:lvlText w:val=""/>
+      <w:lvlJc w:val="left"/>
+      <w:pPr>
+        <w:ind w:left="3240" w:hanging="360"/>
+      </w:pPr>
+      <w:rPr>
+        <w:rFonts w:ascii="Symbol" w:hAnsi="Symbol" w:hint="default"/>
+      </w:rPr>
+    </w:lvl>
+    <w:lvl w:ilvl="4" w:tplc="04090003" w:tentative="1">
+      <w:start w:val="1"/>
+      <w:numFmt w:val="bullet"/>
+      <w:lvlText w:val="o"/>
+      <w:lvlJc w:val="left"/>
+      <w:pPr>
+        <w:ind w:left="3960" w:hanging="360"/>
+      </w:pPr>
+      <w:rPr>
+        <w:rFonts w:ascii="Courier New" w:hAnsi="Courier New" w:cs="Courier New" w:hint="default"/>
+      </w:rPr>
+    </w:lvl>
+    <w:lvl w:ilvl="5" w:tplc="04090005" w:tentative="1">
+      <w:start w:val="1"/>
+      <w:numFmt w:val="bullet"/>
+      <w:lvlText w:val=""/>
+      <w:lvlJc w:val="left"/>
+      <w:pPr>
+        <w:ind w:left="4680" w:hanging="360"/>
+      </w:pPr>
+      <w:rPr>
+        <w:rFonts w:ascii="Wingdings" w:hAnsi="Wingdings" w:hint="default"/>
+      </w:rPr>
+    </w:lvl>
+    <w:lvl w:ilvl="6" w:tplc="04090001" w:tentative="1">
+      <w:start w:val="1"/>
+      <w:numFmt w:val="bullet"/>
+      <w:lvlText w:val=""/>
+      <w:lvlJc w:val="left"/>
+      <w:pPr>
+        <w:ind w:left="5400" w:hanging="360"/>
+      </w:pPr>
+      <w:rPr>
+        <w:rFonts w:ascii="Symbol" w:hAnsi="Symbol" w:hint="default"/>
+      </w:rPr>
+    </w:lvl>
+    <w:lvl w:ilvl="7" w:tplc="04090003" w:tentative="1">
+      <w:start w:val="1"/>
+      <w:numFmt w:val="bullet"/>
+      <w:lvlText w:val="o"/>
+      <w:lvlJc w:val="left"/>
+      <w:pPr>
+        <w:ind w:left="6120" w:hanging="360"/>
+      </w:pPr>
+      <w:rPr>
+        <w:rFonts w:ascii="Courier New" w:hAnsi="Courier New" w:cs="Courier New" w:hint="default"/>
+      </w:rPr>
+    </w:lvl>
+    <w:lvl w:ilvl="8" w:tplc="04090005" w:tentative="1">
+      <w:start w:val="1"/>
+      <w:numFmt w:val="bullet"/>
+      <w:lvlText w:val=""/>
+      <w:lvlJc w:val="left"/>
+      <w:pPr>
+        <w:ind w:left="6840" w:hanging="360"/>
+      </w:pPr>
+      <w:rPr>
+        <w:rFonts w:ascii="Wingdings" w:hAnsi="Wingdings" w:hint="default"/>
+      </w:rPr>
+    </w:lvl>
+  </w:abstractNum>
+  <w:abstractNum w:abstractNumId="7" w15:restartNumberingAfterBreak="0">
+    <w:nsid w:val="716B6593"/>
+    <w:multiLevelType w:val="hybridMultilevel"/>
+    <w:tmpl w:val="9BB87C7A"/>
+    <w:lvl w:ilvl="0" w:tplc="04090011">
+      <w:start w:val="1"/>
+      <w:numFmt w:val="decimal"/>
+      <w:lvlText w:val="%1)"/>
+      <w:lvlJc w:val="left"/>
+      <w:pPr>
+        <w:ind w:left="720" w:hanging="360"/>
+      </w:pPr>
+      <w:rPr>
+        <w:rFonts w:hint="default"/>
+      </w:rPr>
+    </w:lvl>
+    <w:lvl w:ilvl="1" w:tplc="04090019" w:tentative="1">
+      <w:start w:val="1"/>
+      <w:numFmt w:val="lowerLetter"/>
+      <w:lvlText w:val="%2."/>
+      <w:lvlJc w:val="left"/>
+      <w:pPr>
+        <w:ind w:left="1440" w:hanging="360"/>
+      </w:pPr>
+    </w:lvl>
+    <w:lvl w:ilvl="2" w:tplc="0409001B" w:tentative="1">
+      <w:start w:val="1"/>
+      <w:numFmt w:val="lowerRoman"/>
+      <w:lvlText w:val="%3."/>
+      <w:lvlJc w:val="right"/>
+      <w:pPr>
+        <w:ind w:left="2160" w:hanging="180"/>
+      </w:pPr>
+    </w:lvl>
+    <w:lvl w:ilvl="3" w:tplc="0409000F" w:tentative="1">
+      <w:start w:val="1"/>
+      <w:numFmt w:val="decimal"/>
+      <w:lvlText w:val="%4."/>
+      <w:lvlJc w:val="left"/>
+      <w:pPr>
+        <w:ind w:left="2880" w:hanging="360"/>
+      </w:pPr>
+    </w:lvl>
+    <w:lvl w:ilvl="4" w:tplc="04090019" w:tentative="1">
+      <w:start w:val="1"/>
+      <w:numFmt w:val="lowerLetter"/>
+      <w:lvlText w:val="%5."/>
+      <w:lvlJc w:val="left"/>
+      <w:pPr>
+        <w:ind w:left="3600" w:hanging="360"/>
+      </w:pPr>
+    </w:lvl>
+    <w:lvl w:ilvl="5" w:tplc="0409001B" w:tentative="1">
+      <w:start w:val="1"/>
+      <w:numFmt w:val="lowerRoman"/>
+      <w:lvlText w:val="%6."/>
+      <w:lvlJc w:val="right"/>
+      <w:pPr>
+        <w:ind w:left="4320" w:hanging="180"/>
+      </w:pPr>
+    </w:lvl>
+    <w:lvl w:ilvl="6" w:tplc="0409000F" w:tentative="1">
+      <w:start w:val="1"/>
+      <w:numFmt w:val="decimal"/>
+      <w:lvlText w:val="%7."/>
+      <w:lvlJc w:val="left"/>
+      <w:pPr>
+        <w:ind w:left="5040" w:hanging="360"/>
+      </w:pPr>
+    </w:lvl>
+    <w:lvl w:ilvl="7" w:tplc="04090019" w:tentative="1">
+      <w:start w:val="1"/>
+      <w:numFmt w:val="lowerLetter"/>
+      <w:lvlText w:val="%8."/>
+      <w:lvlJc w:val="left"/>
+      <w:pPr>
+        <w:ind w:left="5760" w:hanging="360"/>
+      </w:pPr>
+    </w:lvl>
+    <w:lvl w:ilvl="8" w:tplc="0409001B" w:tentative="1">
+      <w:start w:val="1"/>
+      <w:numFmt w:val="lowerRoman"/>
+      <w:lvlText w:val="%9."/>
+      <w:lvlJc w:val="right"/>
+      <w:pPr>
+        <w:ind w:left="6480" w:hanging="180"/>
+      </w:pPr>
+    </w:lvl>
+  </w:abstractNum>
+  <w:abstractNum w:abstractNumId="8" w15:restartNumberingAfterBreak="0">
     <w:nsid w:val="7B2A5DFD"/>
     <w:multiLevelType w:val="hybridMultilevel"/>
     <w:tmpl w:val="F2B468D0"/>
@@ -1037,7 +1938,7 @@
       </w:pPr>
     </w:lvl>
   </w:abstractNum>
-  <w:abstractNum w:abstractNumId="4" w15:restartNumberingAfterBreak="0">
+  <w:abstractNum w:abstractNumId="9" w15:restartNumberingAfterBreak="0">
     <w:nsid w:val="7B6C37F2"/>
     <w:multiLevelType w:val="hybridMultilevel"/>
     <w:tmpl w:val="81D2E46C"/>
@@ -1127,19 +2028,34 @@
     </w:lvl>
   </w:abstractNum>
   <w:num w:numId="1">
-    <w:abstractNumId w:val="3"/>
+    <w:abstractNumId w:val="8"/>
   </w:num>
   <w:num w:numId="2">
     <w:abstractNumId w:val="0"/>
   </w:num>
   <w:num w:numId="3">
+    <w:abstractNumId w:val="3"/>
+  </w:num>
+  <w:num w:numId="4">
+    <w:abstractNumId w:val="4"/>
+  </w:num>
+  <w:num w:numId="5">
+    <w:abstractNumId w:val="9"/>
+  </w:num>
+  <w:num w:numId="6">
+    <w:abstractNumId w:val="7"/>
+  </w:num>
+  <w:num w:numId="7">
+    <w:abstractNumId w:val="2"/>
+  </w:num>
+  <w:num w:numId="8">
+    <w:abstractNumId w:val="6"/>
+  </w:num>
+  <w:num w:numId="9">
     <w:abstractNumId w:val="1"/>
   </w:num>
-  <w:num w:numId="4">
-    <w:abstractNumId w:val="2"/>
-  </w:num>
-  <w:num w:numId="5">
-    <w:abstractNumId w:val="4"/>
+  <w:num w:numId="10">
+    <w:abstractNumId w:val="5"/>
   </w:num>
 </w:numbering>
 </file>
@@ -1546,6 +2462,7 @@
   <w:style w:type="character" w:default="1" w:styleId="DefaultParagraphFont">
     <w:name w:val="Default Paragraph Font"/>
     <w:uiPriority w:val="1"/>
+    <w:semiHidden/>
     <w:unhideWhenUsed/>
   </w:style>
   <w:style w:type="table" w:default="1" w:styleId="TableNormal">

--- a/README.docx
+++ b/README.docx
@@ -128,7 +128,13 @@
         <w:t>Images/</w:t>
       </w:r>
       <w:r>
-        <w:t xml:space="preserve"> - This folder contains database ERD and output charts from PyCharts.</w:t>
+        <w:t xml:space="preserve"> - This folder contains database ERD and output charts from PyCharts</w:t>
+      </w:r>
+      <w:r>
+        <w:t xml:space="preserve"> program</w:t>
+      </w:r>
+      <w:r>
+        <w:t>.</w:t>
       </w:r>
     </w:p>
     <w:p>
@@ -146,7 +152,31 @@
         <w:t>SQL-Queries/</w:t>
       </w:r>
       <w:r>
-        <w:t xml:space="preserve"> - This folder is within Images and contains screenprints of sql queries run with output.</w:t>
+        <w:t xml:space="preserve"> - This folder is within </w:t>
+      </w:r>
+      <w:r>
+        <w:t xml:space="preserve">the </w:t>
+      </w:r>
+      <w:r>
+        <w:t>Images</w:t>
+      </w:r>
+      <w:r>
+        <w:t xml:space="preserve"> folder</w:t>
+      </w:r>
+      <w:r>
+        <w:t xml:space="preserve"> and contains screenprints of </w:t>
+      </w:r>
+      <w:r>
+        <w:t xml:space="preserve">the </w:t>
+      </w:r>
+      <w:r>
+        <w:t>sql queries</w:t>
+      </w:r>
+      <w:r>
+        <w:t>,</w:t>
+      </w:r>
+      <w:r>
+        <w:t xml:space="preserve"> run with output.</w:t>
       </w:r>
     </w:p>
     <w:p>
@@ -164,7 +194,13 @@
         <w:t>PyCharts.ipynb</w:t>
       </w:r>
       <w:r>
-        <w:t xml:space="preserve"> – Jupyter notebook python pgm, creates png image files.</w:t>
+        <w:t xml:space="preserve"> – Jupyter notebook python pgm, </w:t>
+      </w:r>
+      <w:r>
+        <w:t xml:space="preserve">reads postgres DB and </w:t>
+      </w:r>
+      <w:r>
+        <w:t>creates png image files.</w:t>
       </w:r>
     </w:p>
     <w:p>
@@ -297,7 +333,13 @@
         <w:spacing w:after="0"/>
       </w:pPr>
       <w:r>
-        <w:t>Create a database named SQL_Challenge.</w:t>
+        <w:t>Create a database named SQL_Challenge</w:t>
+      </w:r>
+      <w:r>
+        <w:t>, if one does not exist</w:t>
+      </w:r>
+      <w:r>
+        <w:t>.</w:t>
       </w:r>
     </w:p>
     <w:p>
@@ -310,7 +352,13 @@
         <w:spacing w:after="0"/>
       </w:pPr>
       <w:r>
-        <w:t>Run TableDefinitions.sql to define tables.</w:t>
+        <w:t>Run TableDefinitions.sql to define tables</w:t>
+      </w:r>
+      <w:r>
+        <w:t xml:space="preserve"> (also deletes if any already exist)</w:t>
+      </w:r>
+      <w:r>
+        <w:t>.</w:t>
       </w:r>
     </w:p>
     <w:p>
@@ -537,7 +585,19 @@
         </w:numPr>
       </w:pPr>
       <w:r>
-        <w:t>Title-id is unnecessarily long at five bytes, but will always remain so, and must contain five characters.</w:t>
+        <w:t>Title</w:t>
+      </w:r>
+      <w:r>
+        <w:t>_</w:t>
+      </w:r>
+      <w:r>
+        <w:t xml:space="preserve">id is unnecessarily long at five bytes, but will always remain so, and </w:t>
+      </w:r>
+      <w:r>
+        <w:t xml:space="preserve">will always </w:t>
+      </w:r>
+      <w:r>
+        <w:t>contain five characters.</w:t>
       </w:r>
     </w:p>
     <w:p>
@@ -786,25 +846,7 @@
         <w:t>emp_no</w:t>
       </w:r>
       <w:r>
-        <w:t xml:space="preserve"> is a foreign key to </w:t>
-      </w:r>
-      <w:r>
-        <w:t>Employees.</w:t>
-      </w:r>
-      <w:r>
-        <w:t xml:space="preserve">emp_no with a </w:t>
-      </w:r>
-      <w:r>
-        <w:t>many</w:t>
-      </w:r>
-      <w:r>
-        <w:t>:1 relationship [</w:t>
-      </w:r>
-      <w:r>
-        <w:t>2</w:t>
-      </w:r>
-      <w:r>
-        <w:t>].</w:t>
+        <w:t xml:space="preserve"> is a foreign key to Employees.emp_no with a many:1 relationship [2].</w:t>
       </w:r>
     </w:p>
     <w:p>
@@ -909,7 +951,13 @@
         <w:t>dept_no</w:t>
       </w:r>
       <w:r>
-        <w:t xml:space="preserve"> is a foreign key to Departments.dept_no with a many:1 relationship.</w:t>
+        <w:t xml:space="preserve"> is a foreign key to Departments.dept_no with a many:1 relationship</w:t>
+      </w:r>
+      <w:r>
+        <w:t>[4]</w:t>
+      </w:r>
+      <w:r>
+        <w:t>.</w:t>
       </w:r>
     </w:p>
     <w:p>
